--- a/lab4/21118131_NguyenHuuTuan.docx
+++ b/lab4/21118131_NguyenHuuTuan.docx
@@ -9,6 +9,9 @@
     </w:p>
     <w:p>
       <w:r>
+        <w:rPr>
+          <w:noProof/>
+        </w:rPr>
         <w:drawing>
           <wp:inline distT="0" distB="0" distL="0" distR="0" wp14:anchorId="0C4716A9" wp14:editId="30890581">
             <wp:extent cx="5943600" cy="3343275"/>
@@ -53,6 +56,9 @@
     </w:p>
     <w:p>
       <w:r>
+        <w:rPr>
+          <w:noProof/>
+        </w:rPr>
         <w:drawing>
           <wp:inline distT="0" distB="0" distL="0" distR="0" wp14:anchorId="56D1C177" wp14:editId="586F37BB">
             <wp:extent cx="5943600" cy="3343275"/>
@@ -97,6 +103,9 @@
     </w:p>
     <w:p>
       <w:r>
+        <w:rPr>
+          <w:noProof/>
+        </w:rPr>
         <w:lastRenderedPageBreak/>
         <w:drawing>
           <wp:inline distT="0" distB="0" distL="0" distR="0" wp14:anchorId="12DDC36F" wp14:editId="0E7821A7">
@@ -143,6 +152,9 @@
         <w:br/>
       </w:r>
       <w:r>
+        <w:rPr>
+          <w:noProof/>
+        </w:rPr>
         <w:drawing>
           <wp:inline distT="0" distB="0" distL="0" distR="0" wp14:anchorId="7786DC0F" wp14:editId="63ADC8BF">
             <wp:extent cx="5943600" cy="3343275"/>
@@ -168,6 +180,280 @@
                     <a:xfrm>
                       <a:off x="0" y="0"/>
                       <a:ext cx="5943600" cy="3343275"/>
+                    </a:xfrm>
+                    <a:prstGeom prst="rect">
+                      <a:avLst/>
+                    </a:prstGeom>
+                  </pic:spPr>
+                </pic:pic>
+              </a:graphicData>
+            </a:graphic>
+          </wp:inline>
+        </w:drawing>
+      </w:r>
+    </w:p>
+    <w:p>
+      <w:r>
+        <w:lastRenderedPageBreak/>
+        <w:t>Bài 5:</w:t>
+      </w:r>
+      <w:r>
+        <w:br/>
+      </w:r>
+      <w:r>
+        <w:drawing>
+          <wp:inline distT="0" distB="0" distL="0" distR="0" wp14:anchorId="68460920" wp14:editId="2CE759C5">
+            <wp:extent cx="5943600" cy="3197860"/>
+            <wp:effectExtent l="0" t="0" r="0" b="2540"/>
+            <wp:docPr id="5" name="Picture 5"/>
+            <wp:cNvGraphicFramePr>
+              <a:graphicFrameLocks xmlns:a="http://schemas.openxmlformats.org/drawingml/2006/main" noChangeAspect="1"/>
+            </wp:cNvGraphicFramePr>
+            <a:graphic xmlns:a="http://schemas.openxmlformats.org/drawingml/2006/main">
+              <a:graphicData uri="http://schemas.openxmlformats.org/drawingml/2006/picture">
+                <pic:pic xmlns:pic="http://schemas.openxmlformats.org/drawingml/2006/picture">
+                  <pic:nvPicPr>
+                    <pic:cNvPr id="1" name=""/>
+                    <pic:cNvPicPr/>
+                  </pic:nvPicPr>
+                  <pic:blipFill>
+                    <a:blip r:embed="rId8"/>
+                    <a:stretch>
+                      <a:fillRect/>
+                    </a:stretch>
+                  </pic:blipFill>
+                  <pic:spPr>
+                    <a:xfrm>
+                      <a:off x="0" y="0"/>
+                      <a:ext cx="5943600" cy="3197860"/>
+                    </a:xfrm>
+                    <a:prstGeom prst="rect">
+                      <a:avLst/>
+                    </a:prstGeom>
+                  </pic:spPr>
+                </pic:pic>
+              </a:graphicData>
+            </a:graphic>
+          </wp:inline>
+        </w:drawing>
+      </w:r>
+    </w:p>
+    <w:p>
+      <w:r>
+        <w:t>Bài 6:</w:t>
+      </w:r>
+      <w:r>
+        <w:br/>
+      </w:r>
+      <w:r>
+        <w:drawing>
+          <wp:inline distT="0" distB="0" distL="0" distR="0" wp14:anchorId="7F2AC29D" wp14:editId="316D2FCC">
+            <wp:extent cx="5943600" cy="3225165"/>
+            <wp:effectExtent l="0" t="0" r="0" b="0"/>
+            <wp:docPr id="6" name="Picture 6"/>
+            <wp:cNvGraphicFramePr>
+              <a:graphicFrameLocks xmlns:a="http://schemas.openxmlformats.org/drawingml/2006/main" noChangeAspect="1"/>
+            </wp:cNvGraphicFramePr>
+            <a:graphic xmlns:a="http://schemas.openxmlformats.org/drawingml/2006/main">
+              <a:graphicData uri="http://schemas.openxmlformats.org/drawingml/2006/picture">
+                <pic:pic xmlns:pic="http://schemas.openxmlformats.org/drawingml/2006/picture">
+                  <pic:nvPicPr>
+                    <pic:cNvPr id="1" name=""/>
+                    <pic:cNvPicPr/>
+                  </pic:nvPicPr>
+                  <pic:blipFill>
+                    <a:blip r:embed="rId9"/>
+                    <a:stretch>
+                      <a:fillRect/>
+                    </a:stretch>
+                  </pic:blipFill>
+                  <pic:spPr>
+                    <a:xfrm>
+                      <a:off x="0" y="0"/>
+                      <a:ext cx="5943600" cy="3225165"/>
+                    </a:xfrm>
+                    <a:prstGeom prst="rect">
+                      <a:avLst/>
+                    </a:prstGeom>
+                  </pic:spPr>
+                </pic:pic>
+              </a:graphicData>
+            </a:graphic>
+          </wp:inline>
+        </w:drawing>
+      </w:r>
+    </w:p>
+    <w:p>
+      <w:r>
+        <w:lastRenderedPageBreak/>
+        <w:t>Bài 7:</w:t>
+      </w:r>
+      <w:r>
+        <w:br/>
+      </w:r>
+      <w:r>
+        <w:drawing>
+          <wp:inline distT="0" distB="0" distL="0" distR="0" wp14:anchorId="4EE40774" wp14:editId="3A19D36C">
+            <wp:extent cx="5943600" cy="1144270"/>
+            <wp:effectExtent l="0" t="0" r="0" b="0"/>
+            <wp:docPr id="7" name="Picture 7"/>
+            <wp:cNvGraphicFramePr>
+              <a:graphicFrameLocks xmlns:a="http://schemas.openxmlformats.org/drawingml/2006/main" noChangeAspect="1"/>
+            </wp:cNvGraphicFramePr>
+            <a:graphic xmlns:a="http://schemas.openxmlformats.org/drawingml/2006/main">
+              <a:graphicData uri="http://schemas.openxmlformats.org/drawingml/2006/picture">
+                <pic:pic xmlns:pic="http://schemas.openxmlformats.org/drawingml/2006/picture">
+                  <pic:nvPicPr>
+                    <pic:cNvPr id="1" name=""/>
+                    <pic:cNvPicPr/>
+                  </pic:nvPicPr>
+                  <pic:blipFill>
+                    <a:blip r:embed="rId10"/>
+                    <a:stretch>
+                      <a:fillRect/>
+                    </a:stretch>
+                  </pic:blipFill>
+                  <pic:spPr>
+                    <a:xfrm>
+                      <a:off x="0" y="0"/>
+                      <a:ext cx="5943600" cy="1144270"/>
+                    </a:xfrm>
+                    <a:prstGeom prst="rect">
+                      <a:avLst/>
+                    </a:prstGeom>
+                  </pic:spPr>
+                </pic:pic>
+              </a:graphicData>
+            </a:graphic>
+          </wp:inline>
+        </w:drawing>
+      </w:r>
+      <w:r>
+        <w:br/>
+      </w:r>
+      <w:r>
+        <w:br/>
+        <w:t>Bài 8:</w:t>
+      </w:r>
+      <w:r>
+        <w:br/>
+      </w:r>
+      <w:r>
+        <w:drawing>
+          <wp:inline distT="0" distB="0" distL="0" distR="0" wp14:anchorId="2F964CE5" wp14:editId="27B3B0E6">
+            <wp:extent cx="5943600" cy="1243330"/>
+            <wp:effectExtent l="0" t="0" r="0" b="0"/>
+            <wp:docPr id="8" name="Picture 8"/>
+            <wp:cNvGraphicFramePr>
+              <a:graphicFrameLocks xmlns:a="http://schemas.openxmlformats.org/drawingml/2006/main" noChangeAspect="1"/>
+            </wp:cNvGraphicFramePr>
+            <a:graphic xmlns:a="http://schemas.openxmlformats.org/drawingml/2006/main">
+              <a:graphicData uri="http://schemas.openxmlformats.org/drawingml/2006/picture">
+                <pic:pic xmlns:pic="http://schemas.openxmlformats.org/drawingml/2006/picture">
+                  <pic:nvPicPr>
+                    <pic:cNvPr id="1" name=""/>
+                    <pic:cNvPicPr/>
+                  </pic:nvPicPr>
+                  <pic:blipFill>
+                    <a:blip r:embed="rId11"/>
+                    <a:stretch>
+                      <a:fillRect/>
+                    </a:stretch>
+                  </pic:blipFill>
+                  <pic:spPr>
+                    <a:xfrm>
+                      <a:off x="0" y="0"/>
+                      <a:ext cx="5943600" cy="1243330"/>
+                    </a:xfrm>
+                    <a:prstGeom prst="rect">
+                      <a:avLst/>
+                    </a:prstGeom>
+                  </pic:spPr>
+                </pic:pic>
+              </a:graphicData>
+            </a:graphic>
+          </wp:inline>
+        </w:drawing>
+      </w:r>
+    </w:p>
+    <w:p>
+      <w:r>
+        <w:t>Bài 9:</w:t>
+      </w:r>
+      <w:r>
+        <w:br/>
+      </w:r>
+      <w:r>
+        <w:drawing>
+          <wp:inline distT="0" distB="0" distL="0" distR="0" wp14:anchorId="2B75815B" wp14:editId="3F41FEE1">
+            <wp:extent cx="5943600" cy="2353310"/>
+            <wp:effectExtent l="0" t="0" r="0" b="8890"/>
+            <wp:docPr id="9" name="Picture 9"/>
+            <wp:cNvGraphicFramePr>
+              <a:graphicFrameLocks xmlns:a="http://schemas.openxmlformats.org/drawingml/2006/main" noChangeAspect="1"/>
+            </wp:cNvGraphicFramePr>
+            <a:graphic xmlns:a="http://schemas.openxmlformats.org/drawingml/2006/main">
+              <a:graphicData uri="http://schemas.openxmlformats.org/drawingml/2006/picture">
+                <pic:pic xmlns:pic="http://schemas.openxmlformats.org/drawingml/2006/picture">
+                  <pic:nvPicPr>
+                    <pic:cNvPr id="1" name=""/>
+                    <pic:cNvPicPr/>
+                  </pic:nvPicPr>
+                  <pic:blipFill>
+                    <a:blip r:embed="rId12"/>
+                    <a:stretch>
+                      <a:fillRect/>
+                    </a:stretch>
+                  </pic:blipFill>
+                  <pic:spPr>
+                    <a:xfrm>
+                      <a:off x="0" y="0"/>
+                      <a:ext cx="5943600" cy="2353310"/>
+                    </a:xfrm>
+                    <a:prstGeom prst="rect">
+                      <a:avLst/>
+                    </a:prstGeom>
+                  </pic:spPr>
+                </pic:pic>
+              </a:graphicData>
+            </a:graphic>
+          </wp:inline>
+        </w:drawing>
+      </w:r>
+    </w:p>
+    <w:p>
+      <w:r>
+        <w:t>Bài 10:</w:t>
+      </w:r>
+    </w:p>
+    <w:p>
+      <w:r>
+        <w:lastRenderedPageBreak/>
+        <w:drawing>
+          <wp:inline distT="0" distB="0" distL="0" distR="0" wp14:anchorId="2B45E1BB" wp14:editId="553BEF52">
+            <wp:extent cx="5943600" cy="3348355"/>
+            <wp:effectExtent l="0" t="0" r="0" b="4445"/>
+            <wp:docPr id="10" name="Picture 10"/>
+            <wp:cNvGraphicFramePr>
+              <a:graphicFrameLocks xmlns:a="http://schemas.openxmlformats.org/drawingml/2006/main" noChangeAspect="1"/>
+            </wp:cNvGraphicFramePr>
+            <a:graphic xmlns:a="http://schemas.openxmlformats.org/drawingml/2006/main">
+              <a:graphicData uri="http://schemas.openxmlformats.org/drawingml/2006/picture">
+                <pic:pic xmlns:pic="http://schemas.openxmlformats.org/drawingml/2006/picture">
+                  <pic:nvPicPr>
+                    <pic:cNvPr id="1" name=""/>
+                    <pic:cNvPicPr/>
+                  </pic:nvPicPr>
+                  <pic:blipFill>
+                    <a:blip r:embed="rId13"/>
+                    <a:stretch>
+                      <a:fillRect/>
+                    </a:stretch>
+                  </pic:blipFill>
+                  <pic:spPr>
+                    <a:xfrm>
+                      <a:off x="0" y="0"/>
+                      <a:ext cx="5943600" cy="3348355"/>
                     </a:xfrm>
                     <a:prstGeom prst="rect">
                       <a:avLst/>
